--- a/proj/《数学的天空》评分表.docx
+++ b/proj/《数学的天空》评分表.docx
@@ -4,7 +4,7 @@
   <w:body>
     <w:p>
       <w:pPr>
-        <w:pStyle w:val="4"/>
+        <w:pStyle w:val="6"/>
       </w:pPr>
       <w:r>
         <w:rPr>
@@ -32,7 +32,7 @@
     <w:p/>
     <w:tbl>
       <w:tblPr>
-        <w:tblStyle w:val="6"/>
+        <w:tblStyle w:val="3"/>
         <w:tblW w:w="8960" w:type="dxa"/>
         <w:tblInd w:w="-601" w:type="dxa"/>
         <w:tblBorders>
@@ -272,16 +272,6 @@
         </w:tc>
       </w:tr>
       <w:tr>
-        <w:tblPrEx>
-          <w:tblBorders>
-            <w:top w:val="single" w:color="auto" w:sz="4" w:space="0"/>
-            <w:left w:val="single" w:color="auto" w:sz="4" w:space="0"/>
-            <w:bottom w:val="single" w:color="auto" w:sz="4" w:space="0"/>
-            <w:right w:val="single" w:color="auto" w:sz="4" w:space="0"/>
-            <w:insideH w:val="single" w:color="auto" w:sz="4" w:space="0"/>
-            <w:insideV w:val="single" w:color="auto" w:sz="4" w:space="0"/>
-          </w:tblBorders>
-        </w:tblPrEx>
         <w:trPr>
           <w:trHeight w:val="737" w:hRule="exact"/>
         </w:trPr>
@@ -466,7 +456,7 @@
                 <w:sz w:val="28"/>
                 <w:szCs w:val="28"/>
               </w:rPr>
-              <w:t>95</w:t>
+              <w:t>19</w:t>
             </w:r>
           </w:p>
         </w:tc>
@@ -486,7 +476,7 @@
                 <w:sz w:val="28"/>
                 <w:szCs w:val="28"/>
               </w:rPr>
-              <w:t>90</w:t>
+              <w:t>18</w:t>
             </w:r>
           </w:p>
         </w:tc>
@@ -506,7 +496,7 @@
                 <w:sz w:val="28"/>
                 <w:szCs w:val="28"/>
               </w:rPr>
-              <w:t>85</w:t>
+              <w:t>17</w:t>
             </w:r>
           </w:p>
         </w:tc>
@@ -526,7 +516,7 @@
                 <w:sz w:val="28"/>
                 <w:szCs w:val="28"/>
               </w:rPr>
-              <w:t>90</w:t>
+              <w:t>18</w:t>
             </w:r>
           </w:p>
         </w:tc>
@@ -546,7 +536,7 @@
                 <w:sz w:val="28"/>
                 <w:szCs w:val="28"/>
               </w:rPr>
-              <w:t>100</w:t>
+              <w:t>20</w:t>
             </w:r>
           </w:p>
         </w:tc>
@@ -566,10 +556,194 @@
                 <w:sz w:val="28"/>
                 <w:szCs w:val="28"/>
               </w:rPr>
-              <w:t>460</w:t>
-            </w:r>
-            <w:bookmarkStart w:id="0" w:name="_GoBack"/>
-            <w:bookmarkEnd w:id="0"/>
+              <w:t>92</w:t>
+            </w:r>
+          </w:p>
+        </w:tc>
+        <w:tc>
+          <w:tcPr>
+            <w:tcW w:w="850" w:type="dxa"/>
+          </w:tcPr>
+          <w:p>
+            <w:pPr>
+              <w:rPr>
+                <w:sz w:val="28"/>
+                <w:szCs w:val="28"/>
+              </w:rPr>
+            </w:pPr>
+          </w:p>
+        </w:tc>
+        <w:tc>
+          <w:tcPr>
+            <w:tcW w:w="851" w:type="dxa"/>
+          </w:tcPr>
+          <w:p>
+            <w:pPr>
+              <w:rPr>
+                <w:sz w:val="28"/>
+                <w:szCs w:val="28"/>
+              </w:rPr>
+            </w:pPr>
+          </w:p>
+        </w:tc>
+      </w:tr>
+      <w:tr>
+        <w:trPr>
+          <w:trHeight w:val="737" w:hRule="exact"/>
+        </w:trPr>
+        <w:tc>
+          <w:tcPr>
+            <w:tcW w:w="1267" w:type="dxa"/>
+          </w:tcPr>
+          <w:p>
+            <w:pPr>
+              <w:rPr>
+                <w:b/>
+                <w:sz w:val="28"/>
+                <w:szCs w:val="28"/>
+              </w:rPr>
+            </w:pPr>
+            <w:r>
+              <w:rPr>
+                <w:rFonts w:hint="eastAsia"/>
+                <w:b/>
+                <w:sz w:val="28"/>
+                <w:szCs w:val="28"/>
+              </w:rPr>
+              <w:t>3</w:t>
+            </w:r>
+          </w:p>
+        </w:tc>
+        <w:tc>
+          <w:tcPr>
+            <w:tcW w:w="881" w:type="dxa"/>
+          </w:tcPr>
+          <w:p>
+            <w:pPr>
+              <w:rPr>
+                <w:rFonts w:hint="default"/>
+                <w:sz w:val="28"/>
+                <w:szCs w:val="28"/>
+              </w:rPr>
+            </w:pPr>
+            <w:r>
+              <w:rPr>
+                <w:rFonts w:hint="default"/>
+                <w:sz w:val="28"/>
+                <w:szCs w:val="28"/>
+              </w:rPr>
+              <w:t>18</w:t>
+            </w:r>
+          </w:p>
+        </w:tc>
+        <w:tc>
+          <w:tcPr>
+            <w:tcW w:w="1000" w:type="dxa"/>
+          </w:tcPr>
+          <w:p>
+            <w:pPr>
+              <w:rPr>
+                <w:rFonts w:hint="default"/>
+                <w:sz w:val="28"/>
+                <w:szCs w:val="28"/>
+              </w:rPr>
+            </w:pPr>
+            <w:r>
+              <w:rPr>
+                <w:rFonts w:hint="default"/>
+                <w:sz w:val="28"/>
+                <w:szCs w:val="28"/>
+              </w:rPr>
+              <w:t>18</w:t>
+            </w:r>
+          </w:p>
+        </w:tc>
+        <w:tc>
+          <w:tcPr>
+            <w:tcW w:w="992" w:type="dxa"/>
+          </w:tcPr>
+          <w:p>
+            <w:pPr>
+              <w:rPr>
+                <w:rFonts w:hint="default"/>
+                <w:sz w:val="28"/>
+                <w:szCs w:val="28"/>
+              </w:rPr>
+            </w:pPr>
+            <w:r>
+              <w:rPr>
+                <w:rFonts w:hint="default"/>
+                <w:sz w:val="28"/>
+                <w:szCs w:val="28"/>
+              </w:rPr>
+              <w:t>20</w:t>
+            </w:r>
+          </w:p>
+        </w:tc>
+        <w:tc>
+          <w:tcPr>
+            <w:tcW w:w="992" w:type="dxa"/>
+          </w:tcPr>
+          <w:p>
+            <w:pPr>
+              <w:rPr>
+                <w:rFonts w:hint="default"/>
+                <w:sz w:val="28"/>
+                <w:szCs w:val="28"/>
+              </w:rPr>
+            </w:pPr>
+            <w:r>
+              <w:rPr>
+                <w:rFonts w:hint="default"/>
+                <w:sz w:val="28"/>
+                <w:szCs w:val="28"/>
+              </w:rPr>
+              <w:t>18</w:t>
+            </w:r>
+          </w:p>
+        </w:tc>
+        <w:tc>
+          <w:tcPr>
+            <w:tcW w:w="993" w:type="dxa"/>
+          </w:tcPr>
+          <w:p>
+            <w:pPr>
+              <w:rPr>
+                <w:rFonts w:hint="default"/>
+                <w:sz w:val="28"/>
+                <w:szCs w:val="28"/>
+              </w:rPr>
+            </w:pPr>
+            <w:r>
+              <w:rPr>
+                <w:rFonts w:hint="default"/>
+                <w:sz w:val="28"/>
+                <w:szCs w:val="28"/>
+              </w:rPr>
+              <w:t>19</w:t>
+            </w:r>
+          </w:p>
+        </w:tc>
+        <w:tc>
+          <w:tcPr>
+            <w:tcW w:w="1134" w:type="dxa"/>
+          </w:tcPr>
+          <w:p>
+            <w:pPr>
+              <w:rPr>
+                <w:rFonts w:hint="default"/>
+                <w:sz w:val="28"/>
+                <w:szCs w:val="28"/>
+              </w:rPr>
+            </w:pPr>
+            <w:r>
+              <w:rPr>
+                <w:rFonts w:hint="default"/>
+                <w:sz w:val="28"/>
+                <w:szCs w:val="28"/>
+              </w:rPr>
+              <w:t>93</w:t>
+            </w:r>
           </w:p>
         </w:tc>
         <w:tc>
@@ -632,7 +806,7 @@
                 <w:sz w:val="28"/>
                 <w:szCs w:val="28"/>
               </w:rPr>
-              <w:t>3</w:t>
+              <w:t>4</w:t>
             </w:r>
           </w:p>
         </w:tc>
@@ -643,10 +817,19 @@
           <w:p>
             <w:pPr>
               <w:rPr>
-                <w:sz w:val="28"/>
-                <w:szCs w:val="28"/>
-              </w:rPr>
-            </w:pPr>
+                <w:rFonts w:hint="default"/>
+                <w:sz w:val="28"/>
+                <w:szCs w:val="28"/>
+              </w:rPr>
+            </w:pPr>
+            <w:r>
+              <w:rPr>
+                <w:rFonts w:hint="default"/>
+                <w:sz w:val="28"/>
+                <w:szCs w:val="28"/>
+              </w:rPr>
+              <w:t>18</w:t>
+            </w:r>
           </w:p>
         </w:tc>
         <w:tc>
@@ -656,10 +839,19 @@
           <w:p>
             <w:pPr>
               <w:rPr>
-                <w:sz w:val="28"/>
-                <w:szCs w:val="28"/>
-              </w:rPr>
-            </w:pPr>
+                <w:rFonts w:hint="default"/>
+                <w:sz w:val="28"/>
+                <w:szCs w:val="28"/>
+              </w:rPr>
+            </w:pPr>
+            <w:r>
+              <w:rPr>
+                <w:rFonts w:hint="default"/>
+                <w:sz w:val="28"/>
+                <w:szCs w:val="28"/>
+              </w:rPr>
+              <w:t>18</w:t>
+            </w:r>
           </w:p>
         </w:tc>
         <w:tc>
@@ -669,10 +861,19 @@
           <w:p>
             <w:pPr>
               <w:rPr>
-                <w:sz w:val="28"/>
-                <w:szCs w:val="28"/>
-              </w:rPr>
-            </w:pPr>
+                <w:rFonts w:hint="default"/>
+                <w:sz w:val="28"/>
+                <w:szCs w:val="28"/>
+              </w:rPr>
+            </w:pPr>
+            <w:r>
+              <w:rPr>
+                <w:rFonts w:hint="default"/>
+                <w:sz w:val="28"/>
+                <w:szCs w:val="28"/>
+              </w:rPr>
+              <w:t>20</w:t>
+            </w:r>
           </w:p>
         </w:tc>
         <w:tc>
@@ -682,10 +883,19 @@
           <w:p>
             <w:pPr>
               <w:rPr>
-                <w:sz w:val="28"/>
-                <w:szCs w:val="28"/>
-              </w:rPr>
-            </w:pPr>
+                <w:rFonts w:hint="default"/>
+                <w:sz w:val="28"/>
+                <w:szCs w:val="28"/>
+              </w:rPr>
+            </w:pPr>
+            <w:r>
+              <w:rPr>
+                <w:rFonts w:hint="default"/>
+                <w:sz w:val="28"/>
+                <w:szCs w:val="28"/>
+              </w:rPr>
+              <w:t>18</w:t>
+            </w:r>
           </w:p>
         </w:tc>
         <w:tc>
@@ -695,10 +905,19 @@
           <w:p>
             <w:pPr>
               <w:rPr>
-                <w:sz w:val="28"/>
-                <w:szCs w:val="28"/>
-              </w:rPr>
-            </w:pPr>
+                <w:rFonts w:hint="default"/>
+                <w:sz w:val="28"/>
+                <w:szCs w:val="28"/>
+              </w:rPr>
+            </w:pPr>
+            <w:r>
+              <w:rPr>
+                <w:rFonts w:hint="default"/>
+                <w:sz w:val="28"/>
+                <w:szCs w:val="28"/>
+              </w:rPr>
+              <w:t>20</w:t>
+            </w:r>
           </w:p>
         </w:tc>
         <w:tc>
@@ -708,10 +927,19 @@
           <w:p>
             <w:pPr>
               <w:rPr>
-                <w:sz w:val="28"/>
-                <w:szCs w:val="28"/>
-              </w:rPr>
-            </w:pPr>
+                <w:rFonts w:hint="default"/>
+                <w:sz w:val="28"/>
+                <w:szCs w:val="28"/>
+              </w:rPr>
+            </w:pPr>
+            <w:r>
+              <w:rPr>
+                <w:rFonts w:hint="default"/>
+                <w:sz w:val="28"/>
+                <w:szCs w:val="28"/>
+              </w:rPr>
+              <w:t>94</w:t>
+            </w:r>
           </w:p>
         </w:tc>
         <w:tc>
@@ -774,7 +1002,7 @@
                 <w:sz w:val="28"/>
                 <w:szCs w:val="28"/>
               </w:rPr>
-              <w:t>4</w:t>
+              <w:t>5</w:t>
             </w:r>
           </w:p>
         </w:tc>
@@ -789,6 +1017,13 @@
                 <w:szCs w:val="28"/>
               </w:rPr>
             </w:pPr>
+            <w:r>
+              <w:rPr>
+                <w:sz w:val="28"/>
+                <w:szCs w:val="28"/>
+              </w:rPr>
+              <w:t>20</w:t>
+            </w:r>
           </w:p>
         </w:tc>
         <w:tc>
@@ -802,6 +1037,13 @@
                 <w:szCs w:val="28"/>
               </w:rPr>
             </w:pPr>
+            <w:r>
+              <w:rPr>
+                <w:sz w:val="28"/>
+                <w:szCs w:val="28"/>
+              </w:rPr>
+              <w:t>19</w:t>
+            </w:r>
           </w:p>
         </w:tc>
         <w:tc>
@@ -815,6 +1057,13 @@
                 <w:szCs w:val="28"/>
               </w:rPr>
             </w:pPr>
+            <w:r>
+              <w:rPr>
+                <w:sz w:val="28"/>
+                <w:szCs w:val="28"/>
+              </w:rPr>
+              <w:t>19</w:t>
+            </w:r>
           </w:p>
         </w:tc>
         <w:tc>
@@ -828,6 +1077,13 @@
                 <w:szCs w:val="28"/>
               </w:rPr>
             </w:pPr>
+            <w:r>
+              <w:rPr>
+                <w:sz w:val="28"/>
+                <w:szCs w:val="28"/>
+              </w:rPr>
+              <w:t>20</w:t>
+            </w:r>
           </w:p>
         </w:tc>
         <w:tc>
@@ -841,6 +1097,13 @@
                 <w:szCs w:val="28"/>
               </w:rPr>
             </w:pPr>
+            <w:r>
+              <w:rPr>
+                <w:sz w:val="28"/>
+                <w:szCs w:val="28"/>
+              </w:rPr>
+              <w:t>20</w:t>
+            </w:r>
           </w:p>
         </w:tc>
         <w:tc>
@@ -854,6 +1117,13 @@
                 <w:szCs w:val="28"/>
               </w:rPr>
             </w:pPr>
+            <w:r>
+              <w:rPr>
+                <w:sz w:val="28"/>
+                <w:szCs w:val="28"/>
+              </w:rPr>
+              <w:t>98</w:t>
+            </w:r>
           </w:p>
         </w:tc>
         <w:tc>
@@ -916,7 +1186,7 @@
                 <w:sz w:val="28"/>
                 <w:szCs w:val="28"/>
               </w:rPr>
-              <w:t>5</w:t>
+              <w:t>6</w:t>
             </w:r>
           </w:p>
         </w:tc>
@@ -927,10 +1197,19 @@
           <w:p>
             <w:pPr>
               <w:rPr>
-                <w:sz w:val="28"/>
-                <w:szCs w:val="28"/>
-              </w:rPr>
-            </w:pPr>
+                <w:rFonts w:hint="default"/>
+                <w:sz w:val="28"/>
+                <w:szCs w:val="28"/>
+              </w:rPr>
+            </w:pPr>
+            <w:r>
+              <w:rPr>
+                <w:rFonts w:hint="default"/>
+                <w:sz w:val="28"/>
+                <w:szCs w:val="28"/>
+              </w:rPr>
+              <w:t>19</w:t>
+            </w:r>
           </w:p>
         </w:tc>
         <w:tc>
@@ -940,10 +1219,19 @@
           <w:p>
             <w:pPr>
               <w:rPr>
-                <w:sz w:val="28"/>
-                <w:szCs w:val="28"/>
-              </w:rPr>
-            </w:pPr>
+                <w:rFonts w:hint="default"/>
+                <w:sz w:val="28"/>
+                <w:szCs w:val="28"/>
+              </w:rPr>
+            </w:pPr>
+            <w:r>
+              <w:rPr>
+                <w:rFonts w:hint="default"/>
+                <w:sz w:val="28"/>
+                <w:szCs w:val="28"/>
+              </w:rPr>
+              <w:t>19</w:t>
+            </w:r>
           </w:p>
         </w:tc>
         <w:tc>
@@ -953,10 +1241,19 @@
           <w:p>
             <w:pPr>
               <w:rPr>
-                <w:sz w:val="28"/>
-                <w:szCs w:val="28"/>
-              </w:rPr>
-            </w:pPr>
+                <w:rFonts w:hint="default"/>
+                <w:sz w:val="28"/>
+                <w:szCs w:val="28"/>
+              </w:rPr>
+            </w:pPr>
+            <w:r>
+              <w:rPr>
+                <w:rFonts w:hint="default"/>
+                <w:sz w:val="28"/>
+                <w:szCs w:val="28"/>
+              </w:rPr>
+              <w:t>18</w:t>
+            </w:r>
           </w:p>
         </w:tc>
         <w:tc>
@@ -966,10 +1263,19 @@
           <w:p>
             <w:pPr>
               <w:rPr>
-                <w:sz w:val="28"/>
-                <w:szCs w:val="28"/>
-              </w:rPr>
-            </w:pPr>
+                <w:rFonts w:hint="default"/>
+                <w:sz w:val="28"/>
+                <w:szCs w:val="28"/>
+              </w:rPr>
+            </w:pPr>
+            <w:r>
+              <w:rPr>
+                <w:rFonts w:hint="default"/>
+                <w:sz w:val="28"/>
+                <w:szCs w:val="28"/>
+              </w:rPr>
+              <w:t>19</w:t>
+            </w:r>
           </w:p>
         </w:tc>
         <w:tc>
@@ -979,10 +1285,19 @@
           <w:p>
             <w:pPr>
               <w:rPr>
-                <w:sz w:val="28"/>
-                <w:szCs w:val="28"/>
-              </w:rPr>
-            </w:pPr>
+                <w:rFonts w:hint="default"/>
+                <w:sz w:val="28"/>
+                <w:szCs w:val="28"/>
+              </w:rPr>
+            </w:pPr>
+            <w:r>
+              <w:rPr>
+                <w:rFonts w:hint="default"/>
+                <w:sz w:val="28"/>
+                <w:szCs w:val="28"/>
+              </w:rPr>
+              <w:t>18</w:t>
+            </w:r>
           </w:p>
         </w:tc>
         <w:tc>
@@ -992,10 +1307,19 @@
           <w:p>
             <w:pPr>
               <w:rPr>
-                <w:sz w:val="28"/>
-                <w:szCs w:val="28"/>
-              </w:rPr>
-            </w:pPr>
+                <w:rFonts w:hint="default"/>
+                <w:sz w:val="28"/>
+                <w:szCs w:val="28"/>
+              </w:rPr>
+            </w:pPr>
+            <w:r>
+              <w:rPr>
+                <w:rFonts w:hint="default"/>
+                <w:sz w:val="28"/>
+                <w:szCs w:val="28"/>
+              </w:rPr>
+              <w:t>93</w:t>
+            </w:r>
           </w:p>
         </w:tc>
         <w:tc>
@@ -1058,7 +1382,7 @@
                 <w:sz w:val="28"/>
                 <w:szCs w:val="28"/>
               </w:rPr>
-              <w:t>6</w:t>
+              <w:t>7</w:t>
             </w:r>
           </w:p>
         </w:tc>
@@ -1200,7 +1524,7 @@
                 <w:sz w:val="28"/>
                 <w:szCs w:val="28"/>
               </w:rPr>
-              <w:t>7</w:t>
+              <w:t>8</w:t>
             </w:r>
           </w:p>
         </w:tc>
@@ -1211,10 +1535,19 @@
           <w:p>
             <w:pPr>
               <w:rPr>
-                <w:sz w:val="28"/>
-                <w:szCs w:val="28"/>
-              </w:rPr>
-            </w:pPr>
+                <w:rFonts w:hint="default"/>
+                <w:sz w:val="28"/>
+                <w:szCs w:val="28"/>
+              </w:rPr>
+            </w:pPr>
+            <w:r>
+              <w:rPr>
+                <w:rFonts w:hint="default"/>
+                <w:sz w:val="28"/>
+                <w:szCs w:val="28"/>
+              </w:rPr>
+              <w:t>20</w:t>
+            </w:r>
           </w:p>
         </w:tc>
         <w:tc>
@@ -1224,10 +1557,19 @@
           <w:p>
             <w:pPr>
               <w:rPr>
-                <w:sz w:val="28"/>
-                <w:szCs w:val="28"/>
-              </w:rPr>
-            </w:pPr>
+                <w:rFonts w:hint="default"/>
+                <w:sz w:val="28"/>
+                <w:szCs w:val="28"/>
+              </w:rPr>
+            </w:pPr>
+            <w:r>
+              <w:rPr>
+                <w:rFonts w:hint="default"/>
+                <w:sz w:val="28"/>
+                <w:szCs w:val="28"/>
+              </w:rPr>
+              <w:t>20</w:t>
+            </w:r>
           </w:p>
         </w:tc>
         <w:tc>
@@ -1237,10 +1579,19 @@
           <w:p>
             <w:pPr>
               <w:rPr>
-                <w:sz w:val="28"/>
-                <w:szCs w:val="28"/>
-              </w:rPr>
-            </w:pPr>
+                <w:rFonts w:hint="default"/>
+                <w:sz w:val="28"/>
+                <w:szCs w:val="28"/>
+              </w:rPr>
+            </w:pPr>
+            <w:r>
+              <w:rPr>
+                <w:rFonts w:hint="default"/>
+                <w:sz w:val="28"/>
+                <w:szCs w:val="28"/>
+              </w:rPr>
+              <w:t>20</w:t>
+            </w:r>
           </w:p>
         </w:tc>
         <w:tc>
@@ -1250,10 +1601,19 @@
           <w:p>
             <w:pPr>
               <w:rPr>
-                <w:sz w:val="28"/>
-                <w:szCs w:val="28"/>
-              </w:rPr>
-            </w:pPr>
+                <w:rFonts w:hint="default"/>
+                <w:sz w:val="28"/>
+                <w:szCs w:val="28"/>
+              </w:rPr>
+            </w:pPr>
+            <w:r>
+              <w:rPr>
+                <w:rFonts w:hint="default"/>
+                <w:sz w:val="28"/>
+                <w:szCs w:val="28"/>
+              </w:rPr>
+              <w:t>20</w:t>
+            </w:r>
           </w:p>
         </w:tc>
         <w:tc>
@@ -1263,10 +1623,19 @@
           <w:p>
             <w:pPr>
               <w:rPr>
-                <w:sz w:val="28"/>
-                <w:szCs w:val="28"/>
-              </w:rPr>
-            </w:pPr>
+                <w:rFonts w:hint="default"/>
+                <w:sz w:val="28"/>
+                <w:szCs w:val="28"/>
+              </w:rPr>
+            </w:pPr>
+            <w:r>
+              <w:rPr>
+                <w:rFonts w:hint="default"/>
+                <w:sz w:val="28"/>
+                <w:szCs w:val="28"/>
+              </w:rPr>
+              <w:t>20</w:t>
+            </w:r>
           </w:p>
         </w:tc>
         <w:tc>
@@ -1276,10 +1645,21 @@
           <w:p>
             <w:pPr>
               <w:rPr>
-                <w:sz w:val="28"/>
-                <w:szCs w:val="28"/>
-              </w:rPr>
-            </w:pPr>
+                <w:rFonts w:hint="default"/>
+                <w:sz w:val="28"/>
+                <w:szCs w:val="28"/>
+              </w:rPr>
+            </w:pPr>
+            <w:r>
+              <w:rPr>
+                <w:rFonts w:hint="default"/>
+                <w:sz w:val="28"/>
+                <w:szCs w:val="28"/>
+              </w:rPr>
+              <w:t>100</w:t>
+            </w:r>
+            <w:bookmarkStart w:id="0" w:name="_GoBack"/>
+            <w:bookmarkEnd w:id="0"/>
           </w:p>
         </w:tc>
         <w:tc>
@@ -1342,7 +1722,7 @@
                 <w:sz w:val="28"/>
                 <w:szCs w:val="28"/>
               </w:rPr>
-              <w:t>8</w:t>
+              <w:t>9</w:t>
             </w:r>
           </w:p>
         </w:tc>
@@ -1357,6 +1737,13 @@
                 <w:szCs w:val="28"/>
               </w:rPr>
             </w:pPr>
+            <w:r>
+              <w:rPr>
+                <w:sz w:val="28"/>
+                <w:szCs w:val="28"/>
+              </w:rPr>
+              <w:t>20</w:t>
+            </w:r>
           </w:p>
         </w:tc>
         <w:tc>
@@ -1370,6 +1757,13 @@
                 <w:szCs w:val="28"/>
               </w:rPr>
             </w:pPr>
+            <w:r>
+              <w:rPr>
+                <w:sz w:val="28"/>
+                <w:szCs w:val="28"/>
+              </w:rPr>
+              <w:t>18</w:t>
+            </w:r>
           </w:p>
         </w:tc>
         <w:tc>
@@ -1383,6 +1777,13 @@
                 <w:szCs w:val="28"/>
               </w:rPr>
             </w:pPr>
+            <w:r>
+              <w:rPr>
+                <w:sz w:val="28"/>
+                <w:szCs w:val="28"/>
+              </w:rPr>
+              <w:t>18</w:t>
+            </w:r>
           </w:p>
         </w:tc>
         <w:tc>
@@ -1396,6 +1797,13 @@
                 <w:szCs w:val="28"/>
               </w:rPr>
             </w:pPr>
+            <w:r>
+              <w:rPr>
+                <w:sz w:val="28"/>
+                <w:szCs w:val="28"/>
+              </w:rPr>
+              <w:t>19</w:t>
+            </w:r>
           </w:p>
         </w:tc>
         <w:tc>
@@ -1409,6 +1817,13 @@
                 <w:szCs w:val="28"/>
               </w:rPr>
             </w:pPr>
+            <w:r>
+              <w:rPr>
+                <w:sz w:val="28"/>
+                <w:szCs w:val="28"/>
+              </w:rPr>
+              <w:t>20</w:t>
+            </w:r>
           </w:p>
         </w:tc>
         <w:tc>
@@ -1422,189 +1837,12 @@
                 <w:szCs w:val="28"/>
               </w:rPr>
             </w:pPr>
-          </w:p>
-        </w:tc>
-        <w:tc>
-          <w:tcPr>
-            <w:tcW w:w="850" w:type="dxa"/>
-          </w:tcPr>
-          <w:p>
-            <w:pPr>
-              <w:rPr>
-                <w:sz w:val="28"/>
-                <w:szCs w:val="28"/>
-              </w:rPr>
-            </w:pPr>
-          </w:p>
-        </w:tc>
-        <w:tc>
-          <w:tcPr>
-            <w:tcW w:w="851" w:type="dxa"/>
-          </w:tcPr>
-          <w:p>
-            <w:pPr>
-              <w:rPr>
-                <w:sz w:val="28"/>
-                <w:szCs w:val="28"/>
-              </w:rPr>
-            </w:pPr>
-          </w:p>
-        </w:tc>
-      </w:tr>
-      <w:tr>
-        <w:tblPrEx>
-          <w:tblBorders>
-            <w:top w:val="single" w:color="auto" w:sz="4" w:space="0"/>
-            <w:left w:val="single" w:color="auto" w:sz="4" w:space="0"/>
-            <w:bottom w:val="single" w:color="auto" w:sz="4" w:space="0"/>
-            <w:right w:val="single" w:color="auto" w:sz="4" w:space="0"/>
-            <w:insideH w:val="single" w:color="auto" w:sz="4" w:space="0"/>
-            <w:insideV w:val="single" w:color="auto" w:sz="4" w:space="0"/>
-          </w:tblBorders>
-        </w:tblPrEx>
-        <w:trPr>
-          <w:trHeight w:val="737" w:hRule="exact"/>
-        </w:trPr>
-        <w:tc>
-          <w:tcPr>
-            <w:tcW w:w="1267" w:type="dxa"/>
-          </w:tcPr>
-          <w:p>
-            <w:pPr>
-              <w:rPr>
-                <w:b/>
-                <w:sz w:val="28"/>
-                <w:szCs w:val="28"/>
-              </w:rPr>
-            </w:pPr>
-            <w:r>
-              <w:rPr>
-                <w:rFonts w:hint="eastAsia"/>
-                <w:b/>
-                <w:sz w:val="28"/>
-                <w:szCs w:val="28"/>
-              </w:rPr>
-              <w:t>9</w:t>
-            </w:r>
-          </w:p>
-        </w:tc>
-        <w:tc>
-          <w:tcPr>
-            <w:tcW w:w="881" w:type="dxa"/>
-          </w:tcPr>
-          <w:p>
-            <w:pPr>
-              <w:rPr>
-                <w:sz w:val="28"/>
-                <w:szCs w:val="28"/>
-              </w:rPr>
-            </w:pPr>
-            <w:r>
-              <w:rPr>
-                <w:sz w:val="28"/>
-                <w:szCs w:val="28"/>
-              </w:rPr>
-              <w:t>100</w:t>
-            </w:r>
-          </w:p>
-        </w:tc>
-        <w:tc>
-          <w:tcPr>
-            <w:tcW w:w="1000" w:type="dxa"/>
-          </w:tcPr>
-          <w:p>
-            <w:pPr>
-              <w:rPr>
-                <w:sz w:val="28"/>
-                <w:szCs w:val="28"/>
-              </w:rPr>
-            </w:pPr>
-            <w:r>
-              <w:rPr>
-                <w:sz w:val="28"/>
-                <w:szCs w:val="28"/>
-              </w:rPr>
-              <w:t>90</w:t>
-            </w:r>
-          </w:p>
-        </w:tc>
-        <w:tc>
-          <w:tcPr>
-            <w:tcW w:w="992" w:type="dxa"/>
-          </w:tcPr>
-          <w:p>
-            <w:pPr>
-              <w:rPr>
-                <w:sz w:val="28"/>
-                <w:szCs w:val="28"/>
-              </w:rPr>
-            </w:pPr>
-            <w:r>
-              <w:rPr>
-                <w:sz w:val="28"/>
-                <w:szCs w:val="28"/>
-              </w:rPr>
-              <w:t>90</w:t>
-            </w:r>
-          </w:p>
-        </w:tc>
-        <w:tc>
-          <w:tcPr>
-            <w:tcW w:w="992" w:type="dxa"/>
-          </w:tcPr>
-          <w:p>
-            <w:pPr>
-              <w:rPr>
-                <w:sz w:val="28"/>
-                <w:szCs w:val="28"/>
-              </w:rPr>
-            </w:pPr>
-            <w:r>
-              <w:rPr>
-                <w:sz w:val="28"/>
-                <w:szCs w:val="28"/>
-              </w:rPr>
-              <w:t>94</w:t>
-            </w:r>
-          </w:p>
-        </w:tc>
-        <w:tc>
-          <w:tcPr>
-            <w:tcW w:w="993" w:type="dxa"/>
-          </w:tcPr>
-          <w:p>
-            <w:pPr>
-              <w:rPr>
-                <w:sz w:val="28"/>
-                <w:szCs w:val="28"/>
-              </w:rPr>
-            </w:pPr>
-            <w:r>
-              <w:rPr>
-                <w:sz w:val="28"/>
-                <w:szCs w:val="28"/>
-              </w:rPr>
-              <w:t>100</w:t>
-            </w:r>
-          </w:p>
-        </w:tc>
-        <w:tc>
-          <w:tcPr>
-            <w:tcW w:w="1134" w:type="dxa"/>
-          </w:tcPr>
-          <w:p>
-            <w:pPr>
-              <w:rPr>
-                <w:sz w:val="28"/>
-                <w:szCs w:val="28"/>
-              </w:rPr>
-            </w:pPr>
-            <w:r>
-              <w:rPr>
-                <w:sz w:val="28"/>
-                <w:szCs w:val="28"/>
-              </w:rPr>
-              <w:t>474</w:t>
+            <w:r>
+              <w:rPr>
+                <w:sz w:val="28"/>
+                <w:szCs w:val="28"/>
+              </w:rPr>
+              <w:t>95</w:t>
             </w:r>
           </w:p>
         </w:tc>
@@ -1828,13 +2066,14 @@
 </file>
 
 <file path=word/styles.xml><?xml version="1.0" encoding="utf-8"?>
-<w:styles xmlns:mc="http://schemas.openxmlformats.org/markup-compatibility/2006" xmlns:o="urn:schemas-microsoft-com:office:office" xmlns:r="http://schemas.openxmlformats.org/officeDocument/2006/relationships" xmlns:m="http://schemas.openxmlformats.org/officeDocument/2006/math" xmlns:v="urn:schemas-microsoft-com:vml" xmlns:w="http://schemas.openxmlformats.org/wordprocessingml/2006/main" xmlns:w14="http://schemas.microsoft.com/office/word/2010/wordml" xmlns:w10="urn:schemas-microsoft-com:office:word" xmlns:sl="http://schemas.openxmlformats.org/schemaLibrary/2006/main" mc:Ignorable="w14">
+<w:styles xmlns:mc="http://schemas.openxmlformats.org/markup-compatibility/2006" xmlns:o="urn:schemas-microsoft-com:office:office" xmlns:r="http://schemas.openxmlformats.org/officeDocument/2006/relationships" xmlns:m="http://schemas.openxmlformats.org/officeDocument/2006/math" xmlns:v="urn:schemas-microsoft-com:vml" xmlns:w="http://schemas.openxmlformats.org/wordprocessingml/2006/main" xmlns:w14="http://schemas.microsoft.com/office/word/2010/wordml" xmlns:w10="urn:schemas-microsoft-com:office:word" xmlns:sl="http://schemas.openxmlformats.org/schemaLibrary/2006/main" xmlns:wpsCustomData="http://www.wps.cn/officeDocument/2013/wpsCustomData" mc:Ignorable="w14">
   <w:docDefaults>
     <w:rPrDefault>
       <w:rPr>
         <w:rFonts w:asciiTheme="minorHAnsi" w:hAnsiTheme="minorHAnsi" w:eastAsiaTheme="minorEastAsia" w:cstheme="minorBidi"/>
       </w:rPr>
     </w:rPrDefault>
+    <w:pPrDefault/>
   </w:docDefaults>
   <w:latentStyles w:count="260" w:defQFormat="0" w:defUnhideWhenUsed="1" w:defSemiHidden="1" w:defUIPriority="99" w:defLockedState="0">
     <w:lsdException w:qFormat="1" w:unhideWhenUsed="0" w:uiPriority="0" w:semiHidden="0" w:name="Normal"/>
@@ -2102,13 +2341,13 @@
       <w:lang w:val="en-US" w:eastAsia="zh-CN" w:bidi="ar-SA"/>
     </w:rPr>
   </w:style>
-  <w:style w:type="character" w:default="1" w:styleId="5">
+  <w:style w:type="character" w:default="1" w:styleId="2">
     <w:name w:val="Default Paragraph Font"/>
     <w:unhideWhenUsed/>
     <w:qFormat/>
     <w:uiPriority w:val="1"/>
   </w:style>
-  <w:style w:type="table" w:default="1" w:styleId="6">
+  <w:style w:type="table" w:default="1" w:styleId="3">
     <w:name w:val="Normal Table"/>
     <w:unhideWhenUsed/>
     <w:qFormat/>
@@ -2122,7 +2361,7 @@
       </w:tblCellMar>
     </w:tblPr>
   </w:style>
-  <w:style w:type="paragraph" w:styleId="2">
+  <w:style w:type="paragraph" w:styleId="4">
     <w:name w:val="footer"/>
     <w:basedOn w:val="1"/>
     <w:link w:val="9"/>
@@ -2142,7 +2381,7 @@
       <w:szCs w:val="18"/>
     </w:rPr>
   </w:style>
-  <w:style w:type="paragraph" w:styleId="3">
+  <w:style w:type="paragraph" w:styleId="5">
     <w:name w:val="header"/>
     <w:basedOn w:val="1"/>
     <w:link w:val="8"/>
@@ -2165,7 +2404,7 @@
       <w:szCs w:val="18"/>
     </w:rPr>
   </w:style>
-  <w:style w:type="paragraph" w:styleId="4">
+  <w:style w:type="paragraph" w:styleId="6">
     <w:name w:val="Title"/>
     <w:basedOn w:val="1"/>
     <w:next w:val="1"/>
@@ -2187,8 +2426,8 @@
   </w:style>
   <w:style w:type="character" w:customStyle="1" w:styleId="7">
     <w:name w:val="标题 字符"/>
-    <w:basedOn w:val="5"/>
-    <w:link w:val="4"/>
+    <w:basedOn w:val="2"/>
+    <w:link w:val="6"/>
     <w:qFormat/>
     <w:uiPriority w:val="10"/>
     <w:rPr>
@@ -2201,8 +2440,8 @@
   </w:style>
   <w:style w:type="character" w:customStyle="1" w:styleId="8">
     <w:name w:val="页眉 字符"/>
-    <w:basedOn w:val="5"/>
-    <w:link w:val="3"/>
+    <w:basedOn w:val="2"/>
+    <w:link w:val="5"/>
     <w:qFormat/>
     <w:uiPriority w:val="99"/>
     <w:rPr>
@@ -2212,8 +2451,8 @@
   </w:style>
   <w:style w:type="character" w:customStyle="1" w:styleId="9">
     <w:name w:val="页脚 字符"/>
-    <w:basedOn w:val="5"/>
-    <w:link w:val="2"/>
+    <w:basedOn w:val="2"/>
+    <w:link w:val="4"/>
     <w:qFormat/>
     <w:uiPriority w:val="99"/>
     <w:rPr>
@@ -2477,20 +2716,4 @@
   </a:themeElements>
   <a:objectDefaults/>
 </a:theme>
-</file>
-
-<file path=customXml/item1.xml><?xml version="1.0" encoding="utf-8"?>
-<s:customData xmlns="http://www.wps.cn/officeDocument/2013/wpsCustomData" xmlns:s="http://www.wps.cn/officeDocument/2013/wpsCustomData">
-  <customSectProps>
-    <customSectPr/>
-  </customSectProps>
-</s:customData>
-</file>
-
-<file path=customXml/itemProps1.xml><?xml version="1.0" encoding="utf-8"?>
-<ds:datastoreItem xmlns:ds="http://schemas.openxmlformats.org/officeDocument/2006/customXml" ds:itemID="{B1977F7D-205B-4081-913C-38D41E755F92}">
-  <ds:schemaRefs>
-    <ds:schemaRef ds:uri="http://www.wps.cn/officeDocument/2013/wpsCustomData"/>
-  </ds:schemaRefs>
-</ds:datastoreItem>
 </file>